--- a/Test_File.docx
+++ b/Test_File.docx
@@ -3,106 +3,648 @@
 <w:document xmlns:wpc="http://schemas.microsoft.com/office/word/2010/wordprocessingCanvas" xmlns:cx="http://schemas.microsoft.com/office/drawing/2014/chartex" xmlns:cx1="http://schemas.microsoft.com/office/drawing/2015/9/8/chartex" xmlns:cx2="http://schemas.microsoft.com/office/drawing/2015/10/21/chartex" xmlns:cx3="http://schemas.microsoft.com/office/drawing/2016/5/9/chartex" xmlns:cx4="http://schemas.microsoft.com/office/drawing/2016/5/10/chartex" xmlns:cx5="http://schemas.microsoft.com/office/drawing/2016/5/11/chartex" xmlns:cx6="http://schemas.microsoft.com/office/drawing/2016/5/12/chartex" xmlns:cx7="http://schemas.microsoft.com/office/drawing/2016/5/13/chartex" xmlns:cx8="http://schemas.microsoft.com/office/drawing/2016/5/14/chartex" xmlns:mc="http://schemas.openxmlformats.org/markup-compatibility/2006" xmlns:aink="http://schemas.microsoft.com/office/drawing/2016/ink" xmlns:am3d="http://schemas.microsoft.com/office/drawing/2017/model3d" xmlns:o="urn:schemas-microsoft-com:office:office" xmlns:r="http://schemas.openxmlformats.org/officeDocument/2006/relationships" xmlns:m="http://schemas.openxmlformats.org/officeDocument/2006/math" xmlns:v="urn:schemas-microsoft-com:vml" xmlns:wp14="http://schemas.microsoft.com/office/word/2010/wordprocessingDrawing" xmlns:wp="http://schemas.openxmlformats.org/drawingml/2006/wordprocessingDrawing" xmlns:w10="urn:schemas-microsoft-com:office:word" xmlns:w="http://schemas.openxmlformats.org/wordprocessingml/2006/main" xmlns:w14="http://schemas.microsoft.com/office/word/2010/wordml" xmlns:w15="http://schemas.microsoft.com/office/word/2012/wordml" xmlns:w16cid="http://schemas.microsoft.com/office/word/2016/wordml/cid" xmlns:w16se="http://schemas.microsoft.com/office/word/2015/wordml/symex" xmlns:wpg="http://schemas.microsoft.com/office/word/2010/wordprocessingGroup" xmlns:wpi="http://schemas.microsoft.com/office/word/2010/wordprocessingInk" xmlns:wne="http://schemas.microsoft.com/office/word/2006/wordml" xmlns:wps="http://schemas.microsoft.com/office/word/2010/wordprocessingShape" mc:Ignorable="w14 w15 w16se w16cid wp14">
   <w:body>
     <w:p>
-      <w:r>
-        <w:t xml:space="preserve">To Connect git repository with local device: In the terminal </w:t>
-      </w:r>
-    </w:p>
-    <w:p/>
-    <w:p>
-      <w:r>
-        <w:t>&gt;&gt; cd (file directory) ~/Desktop/ CS-524_project</w:t>
-      </w:r>
-    </w:p>
-    <w:p/>
-    <w:p>
-      <w:r>
+      <w:pPr>
+        <w:rPr>
+          <w:b/>
+          <w:sz w:val="32"/>
+        </w:rPr>
+      </w:pPr>
+      <w:r>
+        <w:rPr>
+          <w:b/>
+          <w:sz w:val="32"/>
+        </w:rPr>
+        <w:t xml:space="preserve">How </w:t>
+      </w:r>
+      <w:r>
+        <w:rPr>
+          <w:b/>
+          <w:sz w:val="32"/>
+        </w:rPr>
+        <w:t>to Connect git repository with local</w:t>
+      </w:r>
+      <w:r>
+        <w:rPr>
+          <w:b/>
+          <w:sz w:val="32"/>
+        </w:rPr>
+        <w:t xml:space="preserve"> repository and update the changes to git repository Using </w:t>
+      </w:r>
+      <w:r>
+        <w:rPr>
+          <w:b/>
+          <w:sz w:val="32"/>
+        </w:rPr>
+        <w:t xml:space="preserve">the terminal </w:t>
+      </w:r>
+    </w:p>
+    <w:p>
+      <w:pPr>
+        <w:rPr>
+          <w:sz w:val="32"/>
+        </w:rPr>
+      </w:pPr>
+    </w:p>
+    <w:p>
+      <w:pPr>
+        <w:rPr>
+          <w:sz w:val="32"/>
+        </w:rPr>
+      </w:pPr>
+      <w:r>
+        <w:rPr>
+          <w:sz w:val="32"/>
+        </w:rPr>
+        <w:t>1)</w:t>
+      </w:r>
+    </w:p>
+    <w:p>
+      <w:pPr>
+        <w:rPr>
+          <w:sz w:val="32"/>
+        </w:rPr>
+      </w:pPr>
+      <w:r>
+        <w:rPr>
+          <w:sz w:val="32"/>
+        </w:rPr>
+        <w:t>&gt;&gt; cd</w:t>
+      </w:r>
+      <w:r>
+        <w:rPr>
+          <w:sz w:val="32"/>
+        </w:rPr>
+        <w:t xml:space="preserve"> </w:t>
+      </w:r>
+      <w:r>
+        <w:rPr>
+          <w:sz w:val="32"/>
+        </w:rPr>
+        <w:t>~/Desktop/ CS-524_project</w:t>
+      </w:r>
+      <w:r>
+        <w:rPr>
+          <w:sz w:val="32"/>
+        </w:rPr>
+        <w:t xml:space="preserve"> (local </w:t>
+      </w:r>
+      <w:r>
+        <w:rPr>
+          <w:sz w:val="32"/>
+        </w:rPr>
+        <w:t>file directory</w:t>
+      </w:r>
+      <w:r>
+        <w:rPr>
+          <w:sz w:val="32"/>
+        </w:rPr>
+        <w:t>)</w:t>
+      </w:r>
+    </w:p>
+    <w:p>
+      <w:pPr>
+        <w:rPr>
+          <w:sz w:val="32"/>
+        </w:rPr>
+      </w:pPr>
+    </w:p>
+    <w:p>
+      <w:pPr>
+        <w:rPr>
+          <w:b/>
+          <w:sz w:val="32"/>
+        </w:rPr>
+      </w:pPr>
+      <w:r>
+        <w:rPr>
+          <w:b/>
+          <w:sz w:val="32"/>
+        </w:rPr>
+        <w:t>After that we need to connect GitHub repository with our local repository</w:t>
+      </w:r>
+    </w:p>
+    <w:p>
+      <w:pPr>
+        <w:rPr>
+          <w:b/>
+          <w:sz w:val="32"/>
+        </w:rPr>
+      </w:pPr>
+    </w:p>
+    <w:p>
+      <w:pPr>
+        <w:rPr>
+          <w:b/>
+          <w:sz w:val="32"/>
+        </w:rPr>
+      </w:pPr>
+      <w:r>
+        <w:rPr>
+          <w:b/>
+          <w:sz w:val="32"/>
+        </w:rPr>
+        <w:t>2)</w:t>
+      </w:r>
+    </w:p>
+    <w:p>
+      <w:pPr>
+        <w:rPr>
+          <w:sz w:val="32"/>
+        </w:rPr>
+      </w:pPr>
+      <w:r>
+        <w:rPr>
+          <w:sz w:val="32"/>
+        </w:rPr>
         <w:t xml:space="preserve">&gt;&gt; git clone </w:t>
       </w:r>
       <w:hyperlink r:id="rId4" w:history="1">
         <w:r>
           <w:rPr>
             <w:rStyle w:val="Hyperlink"/>
+            <w:sz w:val="32"/>
           </w:rPr>
           <w:t>https://github.com/cghimire/CS-524_Project.git</w:t>
         </w:r>
       </w:hyperlink>
     </w:p>
+    <w:p>
+      <w:pPr>
+        <w:rPr>
+          <w:sz w:val="32"/>
+        </w:rPr>
+      </w:pPr>
+    </w:p>
+    <w:p>
+      <w:pPr>
+        <w:rPr>
+          <w:sz w:val="32"/>
+        </w:rPr>
+      </w:pPr>
+      <w:r>
+        <w:rPr>
+          <w:sz w:val="32"/>
+        </w:rPr>
+        <w:t>3)</w:t>
+      </w:r>
+    </w:p>
+    <w:p>
+      <w:pPr>
+        <w:rPr>
+          <w:sz w:val="32"/>
+        </w:rPr>
+      </w:pPr>
+      <w:r>
+        <w:rPr>
+          <w:sz w:val="32"/>
+        </w:rPr>
+        <w:t>&gt;&gt; git status</w:t>
+      </w:r>
+    </w:p>
+    <w:p>
+      <w:pPr>
+        <w:rPr>
+          <w:sz w:val="32"/>
+        </w:rPr>
+      </w:pPr>
+    </w:p>
+    <w:p>
+      <w:pPr>
+        <w:rPr>
+          <w:b/>
+          <w:sz w:val="32"/>
+        </w:rPr>
+      </w:pPr>
+      <w:r>
+        <w:rPr>
+          <w:b/>
+          <w:sz w:val="32"/>
+        </w:rPr>
+        <w:t xml:space="preserve">After you make changes in your file </w:t>
+      </w:r>
+      <w:r>
+        <w:rPr>
+          <w:b/>
+          <w:sz w:val="32"/>
+        </w:rPr>
+        <w:t xml:space="preserve">always </w:t>
+      </w:r>
+      <w:r>
+        <w:rPr>
+          <w:b/>
+          <w:sz w:val="32"/>
+        </w:rPr>
+        <w:t>check status</w:t>
+      </w:r>
+    </w:p>
+    <w:p>
+      <w:pPr>
+        <w:rPr>
+          <w:b/>
+          <w:sz w:val="32"/>
+        </w:rPr>
+      </w:pPr>
+    </w:p>
+    <w:p>
+      <w:pPr>
+        <w:rPr>
+          <w:b/>
+          <w:sz w:val="32"/>
+        </w:rPr>
+      </w:pPr>
+      <w:r>
+        <w:rPr>
+          <w:b/>
+          <w:sz w:val="32"/>
+        </w:rPr>
+        <w:t xml:space="preserve">If you want to add new file </w:t>
+      </w:r>
+      <w:r>
+        <w:rPr>
+          <w:b/>
+          <w:sz w:val="32"/>
+        </w:rPr>
+        <w:t>first you need to add file to local repository, otherwise go to step 8</w:t>
+      </w:r>
+    </w:p>
+    <w:p>
+      <w:pPr>
+        <w:rPr>
+          <w:b/>
+          <w:sz w:val="32"/>
+        </w:rPr>
+      </w:pPr>
+      <w:r>
+        <w:rPr>
+          <w:b/>
+          <w:sz w:val="32"/>
+        </w:rPr>
+        <w:t>4)</w:t>
+      </w:r>
+    </w:p>
+    <w:p>
+      <w:pPr>
+        <w:rPr>
+          <w:b/>
+          <w:sz w:val="32"/>
+        </w:rPr>
+      </w:pPr>
+      <w:r>
+        <w:rPr>
+          <w:b/>
+          <w:sz w:val="32"/>
+        </w:rPr>
+        <w:t xml:space="preserve"> </w:t>
+      </w:r>
+      <w:r>
+        <w:rPr>
+          <w:sz w:val="32"/>
+        </w:rPr>
+        <w:t>&gt;&gt; git add newFileName</w:t>
+      </w:r>
+    </w:p>
+    <w:p>
+      <w:pPr>
+        <w:rPr>
+          <w:b/>
+          <w:sz w:val="32"/>
+        </w:rPr>
+      </w:pPr>
+    </w:p>
+    <w:p>
+      <w:pPr>
+        <w:rPr>
+          <w:b/>
+          <w:sz w:val="32"/>
+        </w:rPr>
+      </w:pPr>
+      <w:r>
+        <w:rPr>
+          <w:b/>
+          <w:sz w:val="32"/>
+        </w:rPr>
+        <w:t>It just added into local repository</w:t>
+      </w:r>
+      <w:r>
+        <w:rPr>
+          <w:b/>
+          <w:sz w:val="32"/>
+        </w:rPr>
+        <w:t>. I</w:t>
+      </w:r>
+      <w:r>
+        <w:rPr>
+          <w:b/>
+          <w:sz w:val="32"/>
+        </w:rPr>
+        <w:t xml:space="preserve">n order to push it in git repository to publish we need to commit (save) it into local repository first  </w:t>
+      </w:r>
+    </w:p>
+    <w:p>
+      <w:pPr>
+        <w:rPr>
+          <w:sz w:val="32"/>
+        </w:rPr>
+      </w:pPr>
+    </w:p>
+    <w:p>
+      <w:pPr>
+        <w:rPr>
+          <w:sz w:val="32"/>
+        </w:rPr>
+      </w:pPr>
+      <w:r>
+        <w:rPr>
+          <w:sz w:val="32"/>
+        </w:rPr>
+        <w:t>5)</w:t>
+      </w:r>
+    </w:p>
+    <w:p>
+      <w:pPr>
+        <w:rPr>
+          <w:sz w:val="32"/>
+        </w:rPr>
+      </w:pPr>
+      <w:r>
+        <w:rPr>
+          <w:sz w:val="32"/>
+        </w:rPr>
+        <w:t>&gt;&gt; git commit -m “First version of commit”</w:t>
+      </w:r>
+    </w:p>
+    <w:p>
+      <w:pPr>
+        <w:rPr>
+          <w:sz w:val="32"/>
+        </w:rPr>
+      </w:pPr>
+      <w:r>
+        <w:rPr>
+          <w:sz w:val="32"/>
+        </w:rPr>
+        <w:t xml:space="preserve">&gt;&gt; git status </w:t>
+      </w:r>
+    </w:p>
+    <w:p>
+      <w:pPr>
+        <w:rPr>
+          <w:sz w:val="32"/>
+        </w:rPr>
+      </w:pPr>
+    </w:p>
+    <w:p>
+      <w:pPr>
+        <w:rPr>
+          <w:b/>
+          <w:sz w:val="32"/>
+        </w:rPr>
+      </w:pPr>
+      <w:r>
+        <w:rPr>
+          <w:b/>
+          <w:sz w:val="32"/>
+        </w:rPr>
+        <w:t>To push the changes in git repository</w:t>
+      </w:r>
+      <w:r>
+        <w:rPr>
+          <w:b/>
+          <w:sz w:val="32"/>
+        </w:rPr>
+        <w:t xml:space="preserve"> to make it public</w:t>
+      </w:r>
+    </w:p>
+    <w:p>
+      <w:pPr>
+        <w:rPr>
+          <w:sz w:val="32"/>
+        </w:rPr>
+      </w:pPr>
+    </w:p>
+    <w:p>
+      <w:pPr>
+        <w:rPr>
+          <w:sz w:val="32"/>
+        </w:rPr>
+      </w:pPr>
+      <w:r>
+        <w:rPr>
+          <w:sz w:val="32"/>
+        </w:rPr>
+        <w:t>7)</w:t>
+      </w:r>
+    </w:p>
+    <w:p>
+      <w:pPr>
+        <w:rPr>
+          <w:sz w:val="32"/>
+        </w:rPr>
+      </w:pPr>
+      <w:r>
+        <w:rPr>
+          <w:sz w:val="32"/>
+        </w:rPr>
+        <w:t>&gt;&gt; git push</w:t>
+      </w:r>
+    </w:p>
+    <w:p>
+      <w:pPr>
+        <w:rPr>
+          <w:sz w:val="32"/>
+        </w:rPr>
+      </w:pPr>
+    </w:p>
+    <w:p>
+      <w:pPr>
+        <w:rPr>
+          <w:b/>
+          <w:sz w:val="32"/>
+        </w:rPr>
+      </w:pPr>
+      <w:r>
+        <w:rPr>
+          <w:b/>
+          <w:sz w:val="32"/>
+        </w:rPr>
+        <w:t>After that it will publish on GitHub</w:t>
+      </w:r>
+      <w:r>
+        <w:rPr>
+          <w:b/>
+          <w:sz w:val="32"/>
+        </w:rPr>
+        <w:t>. Job Done!!!</w:t>
+      </w:r>
+    </w:p>
+    <w:p>
+      <w:pPr>
+        <w:rPr>
+          <w:b/>
+          <w:sz w:val="32"/>
+        </w:rPr>
+      </w:pPr>
+    </w:p>
+    <w:p>
+      <w:pPr>
+        <w:rPr>
+          <w:b/>
+          <w:sz w:val="32"/>
+        </w:rPr>
+      </w:pPr>
+      <w:r>
+        <w:rPr>
+          <w:b/>
+          <w:sz w:val="32"/>
+        </w:rPr>
+        <w:t xml:space="preserve">If you modify the </w:t>
+      </w:r>
+      <w:r>
+        <w:rPr>
+          <w:b/>
+          <w:sz w:val="32"/>
+        </w:rPr>
+        <w:t xml:space="preserve">existing </w:t>
+      </w:r>
+      <w:r>
+        <w:rPr>
+          <w:b/>
+          <w:sz w:val="32"/>
+        </w:rPr>
+        <w:t>file (added some code?) you need to do following step to commit and push to git repository</w:t>
+      </w:r>
+    </w:p>
+    <w:p>
+      <w:pPr>
+        <w:rPr>
+          <w:b/>
+          <w:sz w:val="32"/>
+        </w:rPr>
+      </w:pPr>
+    </w:p>
+    <w:p>
+      <w:pPr>
+        <w:rPr>
+          <w:b/>
+          <w:sz w:val="32"/>
+        </w:rPr>
+      </w:pPr>
+      <w:r>
+        <w:rPr>
+          <w:b/>
+          <w:sz w:val="32"/>
+        </w:rPr>
+        <w:t>8)</w:t>
+      </w:r>
+    </w:p>
+    <w:p>
+      <w:pPr>
+        <w:rPr>
+          <w:sz w:val="32"/>
+        </w:rPr>
+      </w:pPr>
+      <w:r>
+        <w:rPr>
+          <w:b/>
+          <w:sz w:val="32"/>
+        </w:rPr>
+        <w:t xml:space="preserve">&gt;&gt; </w:t>
+      </w:r>
+      <w:r>
+        <w:rPr>
+          <w:sz w:val="32"/>
+        </w:rPr>
+        <w:t>git status</w:t>
+      </w:r>
+    </w:p>
+    <w:p>
+      <w:pPr>
+        <w:rPr>
+          <w:sz w:val="32"/>
+        </w:rPr>
+      </w:pPr>
+      <w:r>
+        <w:rPr>
+          <w:sz w:val="32"/>
+        </w:rPr>
+        <w:t>&gt;&gt; git add (modified file name)</w:t>
+      </w:r>
+    </w:p>
+    <w:p>
+      <w:pPr>
+        <w:rPr>
+          <w:sz w:val="32"/>
+        </w:rPr>
+      </w:pPr>
+      <w:r>
+        <w:rPr>
+          <w:sz w:val="32"/>
+        </w:rPr>
+        <w:t>&gt;&gt; git commit -m “modified ….”</w:t>
+      </w:r>
+    </w:p>
+    <w:p>
+      <w:pPr>
+        <w:rPr>
+          <w:sz w:val="32"/>
+        </w:rPr>
+      </w:pPr>
+      <w:r>
+        <w:rPr>
+          <w:sz w:val="32"/>
+        </w:rPr>
+        <w:t xml:space="preserve">&gt;&gt; git push </w:t>
+      </w:r>
+    </w:p>
+    <w:p>
+      <w:pPr>
+        <w:rPr>
+          <w:sz w:val="32"/>
+        </w:rPr>
+      </w:pPr>
+    </w:p>
+    <w:p>
+      <w:pPr>
+        <w:rPr>
+          <w:sz w:val="32"/>
+        </w:rPr>
+      </w:pPr>
+      <w:r>
+        <w:rPr>
+          <w:sz w:val="32"/>
+        </w:rPr>
+        <w:t xml:space="preserve"> Done!!!!</w:t>
+      </w:r>
+    </w:p>
+    <w:p>
+      <w:pPr>
+        <w:rPr>
+          <w:sz w:val="32"/>
+        </w:rPr>
+      </w:pPr>
+    </w:p>
+    <w:p>
+      <w:pPr>
+        <w:rPr>
+          <w:sz w:val="32"/>
+        </w:rPr>
+      </w:pPr>
+      <w:r>
+        <w:rPr>
+          <w:sz w:val="32"/>
+        </w:rPr>
+        <w:t>Now you can see up-to-date code and file in GitHub!!!</w:t>
+      </w:r>
+    </w:p>
     <w:p/>
     <w:p>
-      <w:r>
-        <w:t xml:space="preserve">&gt;&gt; </w:t>
-      </w:r>
-      <w:r>
-        <w:t>git status</w:t>
-      </w:r>
-    </w:p>
-    <w:p/>
-    <w:p>
-      <w:r>
-        <w:t>After you make changes in your file check status</w:t>
-      </w:r>
-    </w:p>
-    <w:p/>
-    <w:p>
-      <w:r>
-        <w:t xml:space="preserve">If you want to add new file do &gt;&gt; git add </w:t>
-      </w:r>
-      <w:proofErr w:type="spellStart"/>
-      <w:r>
-        <w:t>newFileName</w:t>
-      </w:r>
-      <w:proofErr w:type="spellEnd"/>
-    </w:p>
-    <w:p/>
-    <w:p>
-      <w:r>
-        <w:t>It just added into local repository</w:t>
-      </w:r>
-    </w:p>
-    <w:p>
-      <w:r>
-        <w:t xml:space="preserve">In order to push it in git repository to publish we need </w:t>
-      </w:r>
-      <w:proofErr w:type="gramStart"/>
-      <w:r>
-        <w:t>To</w:t>
-      </w:r>
-      <w:proofErr w:type="gramEnd"/>
-      <w:r>
-        <w:t xml:space="preserve"> commit (save) it into local repository first  </w:t>
-      </w:r>
-    </w:p>
-    <w:p/>
-    <w:p>
-      <w:r>
-        <w:t xml:space="preserve">&gt;&gt; </w:t>
-      </w:r>
-      <w:r>
-        <w:t>git commit -m “First version of commit”</w:t>
-      </w:r>
-    </w:p>
-    <w:p>
-      <w:r>
-        <w:t xml:space="preserve">&gt;&gt; git status </w:t>
-      </w:r>
-    </w:p>
-    <w:p/>
-    <w:p>
-      <w:r>
-        <w:t>To push the changes in git repository</w:t>
-      </w:r>
-    </w:p>
-    <w:p/>
-    <w:p>
-      <w:r>
-        <w:t>&gt;&gt; git push origin master</w:t>
-      </w:r>
-    </w:p>
-    <w:p/>
-    <w:p>
-      <w:r>
-        <w:t xml:space="preserve">After that it will publish on GitHub </w:t>
-      </w:r>
+      <w:pPr>
+        <w:rPr>
+          <w:b/>
+        </w:rPr>
+      </w:pPr>
+    </w:p>
+    <w:p>
       <w:bookmarkStart w:id="0" w:name="_GoBack"/>
       <w:bookmarkEnd w:id="0"/>
     </w:p>
@@ -509,6 +1051,7 @@
   <w:style w:type="paragraph" w:default="1" w:styleId="Normal">
     <w:name w:val="Normal"/>
     <w:qFormat/>
+    <w:rsid w:val="005E3D15"/>
   </w:style>
   <w:style w:type="character" w:default="1" w:styleId="DefaultParagraphFont">
     <w:name w:val="Default Paragraph Font"/>
